--- a/实验7：配置管理/20F_Gitea项目配置管理v2.3.docx
+++ b/实验7：配置管理/20F_Gitea项目配置管理v2.3.docx
@@ -1403,10 +1403,42 @@
               <w:spacing w:line="360" w:lineRule="auto"/>
               <w:jc w:val="center"/>
               <w:rPr>
+                <w:rFonts w:ascii="黑体" w:eastAsia="黑体" w:hAnsi="黑体"/>
+                <w:sz w:val="24"/>
+                <w:szCs w:val="24"/>
+              </w:rPr>
+            </w:pPr>
+            <w:r>
+              <w:rPr>
                 <w:rFonts w:ascii="黑体" w:eastAsia="黑体" w:hAnsi="黑体" w:hint="eastAsia"/>
                 <w:sz w:val="24"/>
                 <w:szCs w:val="24"/>
               </w:rPr>
+              <w:t>2</w:t>
+            </w:r>
+            <w:r>
+              <w:rPr>
+                <w:rFonts w:ascii="黑体" w:eastAsia="黑体" w:hAnsi="黑体"/>
+                <w:sz w:val="24"/>
+                <w:szCs w:val="24"/>
+              </w:rPr>
+              <w:t>020.5.3</w:t>
+            </w:r>
+          </w:p>
+        </w:tc>
+        <w:tc>
+          <w:tcPr>
+            <w:tcW w:w="1417" w:type="dxa"/>
+          </w:tcPr>
+          <w:p>
+            <w:pPr>
+              <w:spacing w:line="360" w:lineRule="auto"/>
+              <w:jc w:val="center"/>
+              <w:rPr>
+                <w:rFonts w:ascii="黑体" w:eastAsia="黑体" w:hAnsi="黑体"/>
+                <w:sz w:val="24"/>
+                <w:szCs w:val="24"/>
+              </w:rPr>
             </w:pPr>
             <w:r>
               <w:rPr>
@@ -1414,52 +1446,20 @@
                 <w:sz w:val="24"/>
                 <w:szCs w:val="24"/>
               </w:rPr>
-              <w:t>2</w:t>
-            </w:r>
-            <w:r>
+              <w:t>麦梓健</w:t>
+            </w:r>
+          </w:p>
+        </w:tc>
+        <w:tc>
+          <w:tcPr>
+            <w:tcW w:w="4395" w:type="dxa"/>
+          </w:tcPr>
+          <w:p>
+            <w:pPr>
+              <w:spacing w:line="360" w:lineRule="auto"/>
+              <w:jc w:val="center"/>
               <w:rPr>
                 <w:rFonts w:ascii="黑体" w:eastAsia="黑体" w:hAnsi="黑体"/>
-                <w:sz w:val="24"/>
-                <w:szCs w:val="24"/>
-              </w:rPr>
-              <w:t>020.5.3</w:t>
-            </w:r>
-          </w:p>
-        </w:tc>
-        <w:tc>
-          <w:tcPr>
-            <w:tcW w:w="1417" w:type="dxa"/>
-          </w:tcPr>
-          <w:p>
-            <w:pPr>
-              <w:spacing w:line="360" w:lineRule="auto"/>
-              <w:jc w:val="center"/>
-              <w:rPr>
-                <w:rFonts w:ascii="黑体" w:eastAsia="黑体" w:hAnsi="黑体" w:hint="eastAsia"/>
-                <w:sz w:val="24"/>
-                <w:szCs w:val="24"/>
-              </w:rPr>
-            </w:pPr>
-            <w:r>
-              <w:rPr>
-                <w:rFonts w:ascii="黑体" w:eastAsia="黑体" w:hAnsi="黑体" w:hint="eastAsia"/>
-                <w:sz w:val="24"/>
-                <w:szCs w:val="24"/>
-              </w:rPr>
-              <w:t>麦梓健</w:t>
-            </w:r>
-          </w:p>
-        </w:tc>
-        <w:tc>
-          <w:tcPr>
-            <w:tcW w:w="4395" w:type="dxa"/>
-          </w:tcPr>
-          <w:p>
-            <w:pPr>
-              <w:spacing w:line="360" w:lineRule="auto"/>
-              <w:jc w:val="center"/>
-              <w:rPr>
-                <w:rFonts w:ascii="黑体" w:eastAsia="黑体" w:hAnsi="黑体" w:hint="eastAsia"/>
                 <w:sz w:val="24"/>
                 <w:szCs w:val="24"/>
               </w:rPr>
@@ -1490,6 +1490,22 @@
                 <w:szCs w:val="24"/>
               </w:rPr>
             </w:pPr>
+            <w:r>
+              <w:rPr>
+                <w:rFonts w:ascii="黑体" w:eastAsia="黑体" w:hAnsi="黑体" w:hint="eastAsia"/>
+                <w:sz w:val="24"/>
+                <w:szCs w:val="24"/>
+              </w:rPr>
+              <w:t>V</w:t>
+            </w:r>
+            <w:r>
+              <w:rPr>
+                <w:rFonts w:ascii="黑体" w:eastAsia="黑体" w:hAnsi="黑体"/>
+                <w:sz w:val="24"/>
+                <w:szCs w:val="24"/>
+              </w:rPr>
+              <w:t>2.4</w:t>
+            </w:r>
           </w:p>
         </w:tc>
         <w:tc>
@@ -1506,6 +1522,22 @@
                 <w:szCs w:val="24"/>
               </w:rPr>
             </w:pPr>
+            <w:r>
+              <w:rPr>
+                <w:rFonts w:ascii="黑体" w:eastAsia="黑体" w:hAnsi="黑体" w:hint="eastAsia"/>
+                <w:sz w:val="24"/>
+                <w:szCs w:val="24"/>
+              </w:rPr>
+              <w:t>2</w:t>
+            </w:r>
+            <w:r>
+              <w:rPr>
+                <w:rFonts w:ascii="黑体" w:eastAsia="黑体" w:hAnsi="黑体"/>
+                <w:sz w:val="24"/>
+                <w:szCs w:val="24"/>
+              </w:rPr>
+              <w:t>020.5.9</w:t>
+            </w:r>
           </w:p>
         </w:tc>
         <w:tc>
@@ -1517,11 +1549,19 @@
               <w:spacing w:line="360" w:lineRule="auto"/>
               <w:jc w:val="center"/>
               <w:rPr>
-                <w:rFonts w:ascii="黑体" w:eastAsia="黑体" w:hAnsi="黑体"/>
-                <w:sz w:val="24"/>
-                <w:szCs w:val="24"/>
-              </w:rPr>
-            </w:pPr>
+                <w:rFonts w:ascii="黑体" w:eastAsia="黑体" w:hAnsi="黑体" w:hint="eastAsia"/>
+                <w:sz w:val="24"/>
+                <w:szCs w:val="24"/>
+              </w:rPr>
+            </w:pPr>
+            <w:r>
+              <w:rPr>
+                <w:rFonts w:ascii="黑体" w:eastAsia="黑体" w:hAnsi="黑体" w:hint="eastAsia"/>
+                <w:sz w:val="24"/>
+                <w:szCs w:val="24"/>
+              </w:rPr>
+              <w:t>麦梓健</w:t>
+            </w:r>
           </w:p>
         </w:tc>
         <w:tc>
@@ -1533,11 +1573,19 @@
               <w:spacing w:line="360" w:lineRule="auto"/>
               <w:jc w:val="center"/>
               <w:rPr>
-                <w:rFonts w:ascii="黑体" w:eastAsia="黑体" w:hAnsi="黑体"/>
-                <w:sz w:val="24"/>
-                <w:szCs w:val="24"/>
-              </w:rPr>
-            </w:pPr>
+                <w:rFonts w:ascii="黑体" w:eastAsia="黑体" w:hAnsi="黑体" w:hint="eastAsia"/>
+                <w:sz w:val="24"/>
+                <w:szCs w:val="24"/>
+              </w:rPr>
+            </w:pPr>
+            <w:r>
+              <w:rPr>
+                <w:rFonts w:ascii="黑体" w:eastAsia="黑体" w:hAnsi="黑体" w:hint="eastAsia"/>
+                <w:sz w:val="24"/>
+                <w:szCs w:val="24"/>
+              </w:rPr>
+              <w:t>添加第十周提交记录、提交测试需求文档初稿</w:t>
+            </w:r>
           </w:p>
         </w:tc>
       </w:tr>
@@ -2826,7 +2874,7 @@
               <w:spacing w:line="360" w:lineRule="auto"/>
               <w:jc w:val="center"/>
               <w:rPr>
-                <w:rFonts w:ascii="宋体" w:eastAsia="宋体" w:hAnsi="宋体" w:hint="eastAsia"/>
+                <w:rFonts w:ascii="宋体" w:eastAsia="宋体" w:hAnsi="宋体"/>
                 <w:sz w:val="24"/>
                 <w:szCs w:val="24"/>
               </w:rPr>
@@ -2858,7 +2906,7 @@
               <w:spacing w:line="360" w:lineRule="auto"/>
               <w:jc w:val="center"/>
               <w:rPr>
-                <w:rFonts w:ascii="宋体" w:eastAsia="宋体" w:hAnsi="宋体" w:hint="eastAsia"/>
+                <w:rFonts w:ascii="宋体" w:eastAsia="宋体" w:hAnsi="宋体"/>
                 <w:sz w:val="24"/>
                 <w:szCs w:val="24"/>
               </w:rPr>
@@ -2937,6 +2985,22 @@
                 <w:szCs w:val="24"/>
               </w:rPr>
             </w:pPr>
+            <w:r>
+              <w:rPr>
+                <w:rFonts w:ascii="宋体" w:eastAsia="宋体" w:hAnsi="宋体" w:hint="eastAsia"/>
+                <w:sz w:val="24"/>
+                <w:szCs w:val="24"/>
+              </w:rPr>
+              <w:t>2</w:t>
+            </w:r>
+            <w:r>
+              <w:rPr>
+                <w:rFonts w:ascii="宋体" w:eastAsia="宋体" w:hAnsi="宋体"/>
+                <w:sz w:val="24"/>
+                <w:szCs w:val="24"/>
+              </w:rPr>
+              <w:t>020.5.9</w:t>
+            </w:r>
           </w:p>
         </w:tc>
         <w:tc>
@@ -2953,6 +3017,14 @@
                 <w:szCs w:val="24"/>
               </w:rPr>
             </w:pPr>
+            <w:r>
+              <w:rPr>
+                <w:rFonts w:ascii="宋体" w:eastAsia="宋体" w:hAnsi="宋体" w:hint="eastAsia"/>
+                <w:sz w:val="24"/>
+                <w:szCs w:val="24"/>
+              </w:rPr>
+              <w:t>麦梓健</w:t>
+            </w:r>
           </w:p>
         </w:tc>
       </w:tr>
@@ -4902,26 +4974,18 @@
               <w:spacing w:line="360" w:lineRule="auto"/>
               <w:jc w:val="center"/>
               <w:rPr>
-                <w:rFonts w:ascii="宋体" w:eastAsia="宋体" w:hAnsi="宋体" w:hint="eastAsia"/>
-                <w:sz w:val="24"/>
-                <w:szCs w:val="24"/>
-              </w:rPr>
-            </w:pPr>
-            <w:r>
-              <w:rPr>
-                <w:rFonts w:ascii="宋体" w:eastAsia="宋体" w:hAnsi="宋体" w:hint="eastAsia"/>
-                <w:sz w:val="24"/>
-                <w:szCs w:val="24"/>
-              </w:rPr>
-              <w:t>2</w:t>
-            </w:r>
-            <w:r>
-              <w:rPr>
-                <w:rFonts w:ascii="宋体" w:eastAsia="宋体" w:hAnsi="宋体"/>
-                <w:sz w:val="24"/>
-                <w:szCs w:val="24"/>
-              </w:rPr>
-              <w:t>020.5.2</w:t>
+                <w:rFonts w:ascii="宋体" w:eastAsia="宋体" w:hAnsi="宋体"/>
+                <w:sz w:val="24"/>
+                <w:szCs w:val="24"/>
+              </w:rPr>
+            </w:pPr>
+            <w:r>
+              <w:rPr>
+                <w:rFonts w:ascii="宋体" w:eastAsia="宋体" w:hAnsi="宋体"/>
+                <w:sz w:val="24"/>
+                <w:szCs w:val="24"/>
+              </w:rPr>
+              <w:t>5.2</w:t>
             </w:r>
           </w:p>
         </w:tc>
@@ -4934,7 +4998,7 @@
               <w:spacing w:line="360" w:lineRule="auto"/>
               <w:jc w:val="center"/>
               <w:rPr>
-                <w:rFonts w:ascii="宋体" w:eastAsia="宋体" w:hAnsi="宋体" w:hint="eastAsia"/>
+                <w:rFonts w:ascii="宋体" w:eastAsia="宋体" w:hAnsi="宋体"/>
                 <w:sz w:val="24"/>
                 <w:szCs w:val="24"/>
               </w:rPr>
@@ -5013,6 +5077,14 @@
                 <w:szCs w:val="24"/>
               </w:rPr>
             </w:pPr>
+            <w:r>
+              <w:rPr>
+                <w:rFonts w:ascii="宋体" w:eastAsia="宋体" w:hAnsi="宋体"/>
+                <w:sz w:val="24"/>
+                <w:szCs w:val="24"/>
+              </w:rPr>
+              <w:t>5.9</w:t>
+            </w:r>
           </w:p>
         </w:tc>
         <w:tc>
@@ -5029,6 +5101,14 @@
                 <w:szCs w:val="24"/>
               </w:rPr>
             </w:pPr>
+            <w:r>
+              <w:rPr>
+                <w:rFonts w:ascii="宋体" w:eastAsia="宋体" w:hAnsi="宋体" w:hint="eastAsia"/>
+                <w:sz w:val="24"/>
+                <w:szCs w:val="24"/>
+              </w:rPr>
+              <w:t>麦梓健</w:t>
+            </w:r>
           </w:p>
         </w:tc>
       </w:tr>
@@ -7161,6 +7241,14 @@
                 <w:szCs w:val="24"/>
               </w:rPr>
             </w:pPr>
+            <w:r>
+              <w:rPr>
+                <w:rFonts w:ascii="宋体" w:eastAsia="宋体" w:hAnsi="宋体" w:hint="eastAsia"/>
+                <w:sz w:val="24"/>
+                <w:szCs w:val="24"/>
+              </w:rPr>
+              <w:t>第十周汇报</w:t>
+            </w:r>
           </w:p>
         </w:tc>
         <w:tc>
@@ -7172,11 +7260,19 @@
               <w:spacing w:line="360" w:lineRule="auto"/>
               <w:jc w:val="center"/>
               <w:rPr>
-                <w:rFonts w:ascii="宋体" w:eastAsia="宋体" w:hAnsi="宋体" w:hint="eastAsia"/>
-                <w:sz w:val="24"/>
-                <w:szCs w:val="24"/>
-              </w:rPr>
-            </w:pPr>
+                <w:rFonts w:ascii="宋体" w:eastAsia="宋体" w:hAnsi="宋体"/>
+                <w:sz w:val="24"/>
+                <w:szCs w:val="24"/>
+              </w:rPr>
+            </w:pPr>
+            <w:r>
+              <w:rPr>
+                <w:rFonts w:ascii="宋体" w:eastAsia="宋体" w:hAnsi="宋体"/>
+                <w:sz w:val="24"/>
+                <w:szCs w:val="24"/>
+              </w:rPr>
+              <w:t>5.9</w:t>
+            </w:r>
           </w:p>
         </w:tc>
         <w:tc>
@@ -7188,11 +7284,19 @@
               <w:spacing w:line="360" w:lineRule="auto"/>
               <w:jc w:val="center"/>
               <w:rPr>
-                <w:rFonts w:ascii="宋体" w:eastAsia="宋体" w:hAnsi="宋体" w:hint="eastAsia"/>
-                <w:sz w:val="24"/>
-                <w:szCs w:val="24"/>
-              </w:rPr>
-            </w:pPr>
+                <w:rFonts w:ascii="宋体" w:eastAsia="宋体" w:hAnsi="宋体"/>
+                <w:sz w:val="24"/>
+                <w:szCs w:val="24"/>
+              </w:rPr>
+            </w:pPr>
+            <w:r>
+              <w:rPr>
+                <w:rFonts w:ascii="宋体" w:eastAsia="宋体" w:hAnsi="宋体" w:hint="eastAsia"/>
+                <w:sz w:val="24"/>
+                <w:szCs w:val="24"/>
+              </w:rPr>
+              <w:t>麦梓健</w:t>
+            </w:r>
           </w:p>
         </w:tc>
       </w:tr>
@@ -7381,6 +7485,7 @@
                 <w:sz w:val="24"/>
                 <w:szCs w:val="24"/>
               </w:rPr>
+              <w:lastRenderedPageBreak/>
               <w:t>1</w:t>
             </w:r>
             <w:r>
@@ -7463,7 +7568,6 @@
                 <w:sz w:val="24"/>
                 <w:szCs w:val="24"/>
               </w:rPr>
-              <w:lastRenderedPageBreak/>
               <w:t>1</w:t>
             </w:r>
             <w:r>
@@ -8989,6 +9093,22 @@
                 <w:szCs w:val="24"/>
               </w:rPr>
             </w:pPr>
+            <w:r>
+              <w:rPr>
+                <w:rFonts w:ascii="宋体" w:eastAsia="宋体" w:hAnsi="宋体" w:hint="eastAsia"/>
+                <w:sz w:val="24"/>
+                <w:szCs w:val="24"/>
+              </w:rPr>
+              <w:t>测试需求说明书</w:t>
+            </w:r>
+            <w:r>
+              <w:rPr>
+                <w:rFonts w:ascii="宋体" w:eastAsia="宋体" w:hAnsi="宋体"/>
+                <w:sz w:val="24"/>
+                <w:szCs w:val="24"/>
+              </w:rPr>
+              <w:t>v1.0</w:t>
+            </w:r>
           </w:p>
         </w:tc>
         <w:tc>
@@ -9000,11 +9120,19 @@
               <w:spacing w:line="360" w:lineRule="auto"/>
               <w:jc w:val="center"/>
               <w:rPr>
-                <w:rFonts w:ascii="宋体" w:eastAsia="宋体" w:hAnsi="宋体"/>
-                <w:sz w:val="24"/>
-                <w:szCs w:val="24"/>
-              </w:rPr>
-            </w:pPr>
+                <w:rFonts w:ascii="宋体" w:eastAsia="宋体" w:hAnsi="宋体" w:hint="eastAsia"/>
+                <w:sz w:val="24"/>
+                <w:szCs w:val="24"/>
+              </w:rPr>
+            </w:pPr>
+            <w:r>
+              <w:rPr>
+                <w:rFonts w:ascii="宋体" w:eastAsia="宋体" w:hAnsi="宋体" w:hint="eastAsia"/>
+                <w:sz w:val="24"/>
+                <w:szCs w:val="24"/>
+              </w:rPr>
+              <w:t>初稿</w:t>
+            </w:r>
           </w:p>
         </w:tc>
         <w:tc>
@@ -9021,6 +9149,14 @@
                 <w:szCs w:val="24"/>
               </w:rPr>
             </w:pPr>
+            <w:r>
+              <w:rPr>
+                <w:rFonts w:ascii="宋体" w:eastAsia="宋体" w:hAnsi="宋体"/>
+                <w:sz w:val="24"/>
+                <w:szCs w:val="24"/>
+              </w:rPr>
+              <w:t>5.9</w:t>
+            </w:r>
           </w:p>
         </w:tc>
         <w:tc>
@@ -9037,6 +9173,14 @@
                 <w:szCs w:val="24"/>
               </w:rPr>
             </w:pPr>
+            <w:r>
+              <w:rPr>
+                <w:rFonts w:ascii="宋体" w:eastAsia="宋体" w:hAnsi="宋体" w:hint="eastAsia"/>
+                <w:sz w:val="24"/>
+                <w:szCs w:val="24"/>
+              </w:rPr>
+              <w:t>麦梓健</w:t>
+            </w:r>
           </w:p>
         </w:tc>
       </w:tr>
@@ -10259,7 +10403,7 @@
         <w:spacing w:line="360" w:lineRule="auto"/>
         <w:ind w:firstLineChars="0"/>
         <w:rPr>
-          <w:rFonts w:ascii="宋体" w:eastAsia="宋体" w:hAnsi="宋体" w:hint="eastAsia"/>
+          <w:rFonts w:ascii="宋体" w:eastAsia="宋体" w:hAnsi="宋体"/>
           <w:sz w:val="22"/>
         </w:rPr>
       </w:pPr>
